--- a/ModernWebTechReport.docx
+++ b/ModernWebTechReport.docx
@@ -119,6 +119,10 @@
         <w:lastRenderedPageBreak/>
         <w:t>Packages and Package Management Systems</w:t>
       </w:r>
+    </w:p>
+    <w:p>
+      <w:bookmarkStart w:id="0" w:name="_GoBack"/>
+      <w:bookmarkEnd w:id="0"/>
     </w:p>
     <w:p>
       <w:pPr>
@@ -205,7 +209,15 @@
       </w:pPr>
       <w:r>
         <w:lastRenderedPageBreak/>
-        <w:t>Back-End Tools (Node.Js)</w:t>
+        <w:t>Back-End Tools (</w:t>
+      </w:r>
+      <w:proofErr w:type="spellStart"/>
+      <w:r>
+        <w:t>Node.Js</w:t>
+      </w:r>
+      <w:proofErr w:type="spellEnd"/>
+      <w:r>
+        <w:t>)</w:t>
       </w:r>
     </w:p>
     <w:p>
@@ -229,8 +241,6 @@
         <w:lastRenderedPageBreak/>
         <w:t>Task Runners</w:t>
       </w:r>
-      <w:bookmarkStart w:id="0" w:name="_GoBack"/>
-      <w:bookmarkEnd w:id="0"/>
     </w:p>
     <w:p/>
     <w:sectPr>
